--- a/Week-10-Coding-Assignment.docx
+++ b/Week-10-Coding-Assignment.docx
@@ -30,13 +30,16 @@
           <w:szCs w:val="24"/>
         </w:rPr>
       </w:pPr>
-      <w:r>
-        <w:rPr>
-          <w:b/>
-          <w:szCs w:val="24"/>
-        </w:rPr>
-        <w:t>https://github.com/beebegun2/Week_10.git</w:t>
-      </w:r>
+      <w:hyperlink r:id="rId7" w:history="1">
+        <w:r>
+          <w:rPr>
+            <w:rStyle w:val="Hyperlink"/>
+            <w:b/>
+            <w:szCs w:val="24"/>
+          </w:rPr>
+          <w:t>https://github.com/beebegun2/Week_10.git</w:t>
+        </w:r>
+      </w:hyperlink>
     </w:p>
     <w:p>
       <w:pPr>
@@ -52,13 +55,24 @@
         </w:rPr>
         <w:t>URL to Your Coding Assignment Video:</w:t>
       </w:r>
-      <w:r>
-        <w:rPr>
-          <w:b/>
-          <w:szCs w:val="24"/>
-        </w:rPr>
-        <w:br/>
-      </w:r>
+    </w:p>
+    <w:p>
+      <w:pPr>
+        <w:rPr>
+          <w:b/>
+          <w:szCs w:val="24"/>
+        </w:rPr>
+      </w:pPr>
+      <w:hyperlink r:id="rId8" w:history="1">
+        <w:r>
+          <w:rPr>
+            <w:rStyle w:val="Hyperlink"/>
+            <w:b/>
+            <w:szCs w:val="24"/>
+          </w:rPr>
+          <w:t>https://youtu.be/aWygzZ1w-Hs</w:t>
+        </w:r>
+      </w:hyperlink>
     </w:p>
     <w:p>
       <w:pPr>
@@ -572,13 +586,507 @@
         <w:t>If it is not accessible by your grader, your project will be graded based on what they can access.</w:t>
       </w:r>
     </w:p>
+    <w:p>
+      <w:pPr>
+        <w:rPr>
+          <w:bCs/>
+          <w:szCs w:val="24"/>
+        </w:rPr>
+      </w:pPr>
+      <w:r>
+        <w:rPr>
+          <w:noProof/>
+        </w:rPr>
+        <w:lastRenderedPageBreak/>
+        <w:drawing>
+          <wp:inline distT="0" distB="0" distL="0" distR="0" wp14:anchorId="724BF807" wp14:editId="22AF6802">
+            <wp:extent cx="4786510" cy="7654636"/>
+            <wp:effectExtent l="0" t="0" r="0" b="3810"/>
+            <wp:docPr id="2" name="Picture 2" descr="Text&#10;&#10;Description automatically generated"/>
+            <wp:cNvGraphicFramePr>
+              <a:graphicFrameLocks xmlns:a="http://schemas.openxmlformats.org/drawingml/2006/main" noChangeAspect="1"/>
+            </wp:cNvGraphicFramePr>
+            <a:graphic xmlns:a="http://schemas.openxmlformats.org/drawingml/2006/main">
+              <a:graphicData uri="http://schemas.openxmlformats.org/drawingml/2006/picture">
+                <pic:pic xmlns:pic="http://schemas.openxmlformats.org/drawingml/2006/picture">
+                  <pic:nvPicPr>
+                    <pic:cNvPr id="2" name="Picture 2" descr="Text&#10;&#10;Description automatically generated"/>
+                    <pic:cNvPicPr/>
+                  </pic:nvPicPr>
+                  <pic:blipFill>
+                    <a:blip r:embed="rId9"/>
+                    <a:stretch>
+                      <a:fillRect/>
+                    </a:stretch>
+                  </pic:blipFill>
+                  <pic:spPr>
+                    <a:xfrm>
+                      <a:off x="0" y="0"/>
+                      <a:ext cx="4793286" cy="7665472"/>
+                    </a:xfrm>
+                    <a:prstGeom prst="rect">
+                      <a:avLst/>
+                    </a:prstGeom>
+                  </pic:spPr>
+                </pic:pic>
+              </a:graphicData>
+            </a:graphic>
+          </wp:inline>
+        </w:drawing>
+      </w:r>
+    </w:p>
+    <w:p>
+      <w:pPr>
+        <w:rPr>
+          <w:bCs/>
+          <w:szCs w:val="24"/>
+        </w:rPr>
+      </w:pPr>
+      <w:r>
+        <w:rPr>
+          <w:noProof/>
+        </w:rPr>
+        <w:lastRenderedPageBreak/>
+        <w:drawing>
+          <wp:inline distT="0" distB="0" distL="0" distR="0" wp14:anchorId="1A4C9EF6" wp14:editId="087AFE6A">
+            <wp:extent cx="4615815" cy="8229600"/>
+            <wp:effectExtent l="0" t="0" r="0" b="0"/>
+            <wp:docPr id="3" name="Picture 3" descr="Text&#10;&#10;Description automatically generated"/>
+            <wp:cNvGraphicFramePr>
+              <a:graphicFrameLocks xmlns:a="http://schemas.openxmlformats.org/drawingml/2006/main" noChangeAspect="1"/>
+            </wp:cNvGraphicFramePr>
+            <a:graphic xmlns:a="http://schemas.openxmlformats.org/drawingml/2006/main">
+              <a:graphicData uri="http://schemas.openxmlformats.org/drawingml/2006/picture">
+                <pic:pic xmlns:pic="http://schemas.openxmlformats.org/drawingml/2006/picture">
+                  <pic:nvPicPr>
+                    <pic:cNvPr id="3" name="Picture 3" descr="Text&#10;&#10;Description automatically generated"/>
+                    <pic:cNvPicPr/>
+                  </pic:nvPicPr>
+                  <pic:blipFill>
+                    <a:blip r:embed="rId10"/>
+                    <a:stretch>
+                      <a:fillRect/>
+                    </a:stretch>
+                  </pic:blipFill>
+                  <pic:spPr>
+                    <a:xfrm>
+                      <a:off x="0" y="0"/>
+                      <a:ext cx="4615815" cy="8229600"/>
+                    </a:xfrm>
+                    <a:prstGeom prst="rect">
+                      <a:avLst/>
+                    </a:prstGeom>
+                  </pic:spPr>
+                </pic:pic>
+              </a:graphicData>
+            </a:graphic>
+          </wp:inline>
+        </w:drawing>
+      </w:r>
+    </w:p>
+    <w:p>
+      <w:pPr>
+        <w:rPr>
+          <w:bCs/>
+          <w:szCs w:val="24"/>
+        </w:rPr>
+      </w:pPr>
+      <w:r>
+        <w:rPr>
+          <w:noProof/>
+        </w:rPr>
+        <w:lastRenderedPageBreak/>
+        <w:drawing>
+          <wp:inline distT="0" distB="0" distL="0" distR="0" wp14:anchorId="04CB8CAD" wp14:editId="0FE08D43">
+            <wp:extent cx="4954905" cy="8229600"/>
+            <wp:effectExtent l="0" t="0" r="0" b="0"/>
+            <wp:docPr id="4" name="Picture 4" descr="Text&#10;&#10;Description automatically generated"/>
+            <wp:cNvGraphicFramePr>
+              <a:graphicFrameLocks xmlns:a="http://schemas.openxmlformats.org/drawingml/2006/main" noChangeAspect="1"/>
+            </wp:cNvGraphicFramePr>
+            <a:graphic xmlns:a="http://schemas.openxmlformats.org/drawingml/2006/main">
+              <a:graphicData uri="http://schemas.openxmlformats.org/drawingml/2006/picture">
+                <pic:pic xmlns:pic="http://schemas.openxmlformats.org/drawingml/2006/picture">
+                  <pic:nvPicPr>
+                    <pic:cNvPr id="4" name="Picture 4" descr="Text&#10;&#10;Description automatically generated"/>
+                    <pic:cNvPicPr/>
+                  </pic:nvPicPr>
+                  <pic:blipFill>
+                    <a:blip r:embed="rId11"/>
+                    <a:stretch>
+                      <a:fillRect/>
+                    </a:stretch>
+                  </pic:blipFill>
+                  <pic:spPr>
+                    <a:xfrm>
+                      <a:off x="0" y="0"/>
+                      <a:ext cx="4954905" cy="8229600"/>
+                    </a:xfrm>
+                    <a:prstGeom prst="rect">
+                      <a:avLst/>
+                    </a:prstGeom>
+                  </pic:spPr>
+                </pic:pic>
+              </a:graphicData>
+            </a:graphic>
+          </wp:inline>
+        </w:drawing>
+      </w:r>
+      <w:r>
+        <w:rPr>
+          <w:noProof/>
+        </w:rPr>
+        <w:lastRenderedPageBreak/>
+        <w:drawing>
+          <wp:inline distT="0" distB="0" distL="0" distR="0" wp14:anchorId="374DEA72" wp14:editId="469BF1A7">
+            <wp:extent cx="5943600" cy="2055495"/>
+            <wp:effectExtent l="0" t="0" r="0" b="1905"/>
+            <wp:docPr id="5" name="Picture 5" descr="Text&#10;&#10;Description automatically generated"/>
+            <wp:cNvGraphicFramePr>
+              <a:graphicFrameLocks xmlns:a="http://schemas.openxmlformats.org/drawingml/2006/main" noChangeAspect="1"/>
+            </wp:cNvGraphicFramePr>
+            <a:graphic xmlns:a="http://schemas.openxmlformats.org/drawingml/2006/main">
+              <a:graphicData uri="http://schemas.openxmlformats.org/drawingml/2006/picture">
+                <pic:pic xmlns:pic="http://schemas.openxmlformats.org/drawingml/2006/picture">
+                  <pic:nvPicPr>
+                    <pic:cNvPr id="5" name="Picture 5" descr="Text&#10;&#10;Description automatically generated"/>
+                    <pic:cNvPicPr/>
+                  </pic:nvPicPr>
+                  <pic:blipFill>
+                    <a:blip r:embed="rId12"/>
+                    <a:stretch>
+                      <a:fillRect/>
+                    </a:stretch>
+                  </pic:blipFill>
+                  <pic:spPr>
+                    <a:xfrm>
+                      <a:off x="0" y="0"/>
+                      <a:ext cx="5943600" cy="2055495"/>
+                    </a:xfrm>
+                    <a:prstGeom prst="rect">
+                      <a:avLst/>
+                    </a:prstGeom>
+                  </pic:spPr>
+                </pic:pic>
+              </a:graphicData>
+            </a:graphic>
+          </wp:inline>
+        </w:drawing>
+      </w:r>
+    </w:p>
+    <w:p>
+      <w:pPr>
+        <w:rPr>
+          <w:bCs/>
+          <w:szCs w:val="24"/>
+        </w:rPr>
+      </w:pPr>
+      <w:r>
+        <w:rPr>
+          <w:noProof/>
+        </w:rPr>
+        <w:drawing>
+          <wp:inline distT="0" distB="0" distL="0" distR="0" wp14:anchorId="484E05A0" wp14:editId="1C2DFB93">
+            <wp:extent cx="5943600" cy="3197860"/>
+            <wp:effectExtent l="0" t="0" r="0" b="2540"/>
+            <wp:docPr id="6" name="Picture 6" descr="Graphical user interface, website&#10;&#10;Description automatically generated"/>
+            <wp:cNvGraphicFramePr>
+              <a:graphicFrameLocks xmlns:a="http://schemas.openxmlformats.org/drawingml/2006/main" noChangeAspect="1"/>
+            </wp:cNvGraphicFramePr>
+            <a:graphic xmlns:a="http://schemas.openxmlformats.org/drawingml/2006/main">
+              <a:graphicData uri="http://schemas.openxmlformats.org/drawingml/2006/picture">
+                <pic:pic xmlns:pic="http://schemas.openxmlformats.org/drawingml/2006/picture">
+                  <pic:nvPicPr>
+                    <pic:cNvPr id="6" name="Picture 6" descr="Graphical user interface, website&#10;&#10;Description automatically generated"/>
+                    <pic:cNvPicPr/>
+                  </pic:nvPicPr>
+                  <pic:blipFill>
+                    <a:blip r:embed="rId13"/>
+                    <a:stretch>
+                      <a:fillRect/>
+                    </a:stretch>
+                  </pic:blipFill>
+                  <pic:spPr>
+                    <a:xfrm>
+                      <a:off x="0" y="0"/>
+                      <a:ext cx="5943600" cy="3197860"/>
+                    </a:xfrm>
+                    <a:prstGeom prst="rect">
+                      <a:avLst/>
+                    </a:prstGeom>
+                  </pic:spPr>
+                </pic:pic>
+              </a:graphicData>
+            </a:graphic>
+          </wp:inline>
+        </w:drawing>
+      </w:r>
+    </w:p>
+    <w:p>
+      <w:pPr>
+        <w:rPr>
+          <w:b/>
+          <w:szCs w:val="24"/>
+        </w:rPr>
+      </w:pPr>
+      <w:r>
+        <w:rPr>
+          <w:noProof/>
+        </w:rPr>
+        <w:lastRenderedPageBreak/>
+        <w:drawing>
+          <wp:inline distT="0" distB="0" distL="0" distR="0" wp14:anchorId="0177571D" wp14:editId="285FFB85">
+            <wp:extent cx="5943600" cy="2548890"/>
+            <wp:effectExtent l="0" t="0" r="0" b="3810"/>
+            <wp:docPr id="7" name="Picture 7"/>
+            <wp:cNvGraphicFramePr>
+              <a:graphicFrameLocks xmlns:a="http://schemas.openxmlformats.org/drawingml/2006/main" noChangeAspect="1"/>
+            </wp:cNvGraphicFramePr>
+            <a:graphic xmlns:a="http://schemas.openxmlformats.org/drawingml/2006/main">
+              <a:graphicData uri="http://schemas.openxmlformats.org/drawingml/2006/picture">
+                <pic:pic xmlns:pic="http://schemas.openxmlformats.org/drawingml/2006/picture">
+                  <pic:nvPicPr>
+                    <pic:cNvPr id="1" name=""/>
+                    <pic:cNvPicPr/>
+                  </pic:nvPicPr>
+                  <pic:blipFill>
+                    <a:blip r:embed="rId14"/>
+                    <a:stretch>
+                      <a:fillRect/>
+                    </a:stretch>
+                  </pic:blipFill>
+                  <pic:spPr>
+                    <a:xfrm>
+                      <a:off x="0" y="0"/>
+                      <a:ext cx="5943600" cy="2548890"/>
+                    </a:xfrm>
+                    <a:prstGeom prst="rect">
+                      <a:avLst/>
+                    </a:prstGeom>
+                  </pic:spPr>
+                </pic:pic>
+              </a:graphicData>
+            </a:graphic>
+          </wp:inline>
+        </w:drawing>
+      </w:r>
+      <w:r>
+        <w:rPr>
+          <w:noProof/>
+        </w:rPr>
+        <w:drawing>
+          <wp:inline distT="0" distB="0" distL="0" distR="0" wp14:anchorId="6DEA2975" wp14:editId="5A994317">
+            <wp:extent cx="5943600" cy="3194050"/>
+            <wp:effectExtent l="0" t="0" r="0" b="6350"/>
+            <wp:docPr id="8" name="Picture 8" descr="Graphical user interface, website&#10;&#10;Description automatically generated"/>
+            <wp:cNvGraphicFramePr>
+              <a:graphicFrameLocks xmlns:a="http://schemas.openxmlformats.org/drawingml/2006/main" noChangeAspect="1"/>
+            </wp:cNvGraphicFramePr>
+            <a:graphic xmlns:a="http://schemas.openxmlformats.org/drawingml/2006/main">
+              <a:graphicData uri="http://schemas.openxmlformats.org/drawingml/2006/picture">
+                <pic:pic xmlns:pic="http://schemas.openxmlformats.org/drawingml/2006/picture">
+                  <pic:nvPicPr>
+                    <pic:cNvPr id="8" name="Picture 8" descr="Graphical user interface, website&#10;&#10;Description automatically generated"/>
+                    <pic:cNvPicPr/>
+                  </pic:nvPicPr>
+                  <pic:blipFill>
+                    <a:blip r:embed="rId15"/>
+                    <a:stretch>
+                      <a:fillRect/>
+                    </a:stretch>
+                  </pic:blipFill>
+                  <pic:spPr>
+                    <a:xfrm>
+                      <a:off x="0" y="0"/>
+                      <a:ext cx="5943600" cy="3194050"/>
+                    </a:xfrm>
+                    <a:prstGeom prst="rect">
+                      <a:avLst/>
+                    </a:prstGeom>
+                  </pic:spPr>
+                </pic:pic>
+              </a:graphicData>
+            </a:graphic>
+          </wp:inline>
+        </w:drawing>
+      </w:r>
+      <w:r>
+        <w:rPr>
+          <w:noProof/>
+        </w:rPr>
+        <w:lastRenderedPageBreak/>
+        <w:drawing>
+          <wp:inline distT="0" distB="0" distL="0" distR="0" wp14:anchorId="338A02C4" wp14:editId="6F6E2129">
+            <wp:extent cx="5943600" cy="2896870"/>
+            <wp:effectExtent l="0" t="0" r="0" b="0"/>
+            <wp:docPr id="9" name="Picture 9" descr="Graphical user interface, text&#10;&#10;Description automatically generated"/>
+            <wp:cNvGraphicFramePr>
+              <a:graphicFrameLocks xmlns:a="http://schemas.openxmlformats.org/drawingml/2006/main" noChangeAspect="1"/>
+            </wp:cNvGraphicFramePr>
+            <a:graphic xmlns:a="http://schemas.openxmlformats.org/drawingml/2006/main">
+              <a:graphicData uri="http://schemas.openxmlformats.org/drawingml/2006/picture">
+                <pic:pic xmlns:pic="http://schemas.openxmlformats.org/drawingml/2006/picture">
+                  <pic:nvPicPr>
+                    <pic:cNvPr id="9" name="Picture 9" descr="Graphical user interface, text&#10;&#10;Description automatically generated"/>
+                    <pic:cNvPicPr/>
+                  </pic:nvPicPr>
+                  <pic:blipFill>
+                    <a:blip r:embed="rId16"/>
+                    <a:stretch>
+                      <a:fillRect/>
+                    </a:stretch>
+                  </pic:blipFill>
+                  <pic:spPr>
+                    <a:xfrm>
+                      <a:off x="0" y="0"/>
+                      <a:ext cx="5943600" cy="2896870"/>
+                    </a:xfrm>
+                    <a:prstGeom prst="rect">
+                      <a:avLst/>
+                    </a:prstGeom>
+                  </pic:spPr>
+                </pic:pic>
+              </a:graphicData>
+            </a:graphic>
+          </wp:inline>
+        </w:drawing>
+      </w:r>
+      <w:r>
+        <w:rPr>
+          <w:noProof/>
+        </w:rPr>
+        <w:drawing>
+          <wp:inline distT="0" distB="0" distL="0" distR="0" wp14:anchorId="100D9E55" wp14:editId="64EC05A5">
+            <wp:extent cx="5943600" cy="2770505"/>
+            <wp:effectExtent l="0" t="0" r="0" b="0"/>
+            <wp:docPr id="10" name="Picture 10" descr="A screenshot of a computer&#10;&#10;Description automatically generated with medium confidence"/>
+            <wp:cNvGraphicFramePr>
+              <a:graphicFrameLocks xmlns:a="http://schemas.openxmlformats.org/drawingml/2006/main" noChangeAspect="1"/>
+            </wp:cNvGraphicFramePr>
+            <a:graphic xmlns:a="http://schemas.openxmlformats.org/drawingml/2006/main">
+              <a:graphicData uri="http://schemas.openxmlformats.org/drawingml/2006/picture">
+                <pic:pic xmlns:pic="http://schemas.openxmlformats.org/drawingml/2006/picture">
+                  <pic:nvPicPr>
+                    <pic:cNvPr id="10" name="Picture 10" descr="A screenshot of a computer&#10;&#10;Description automatically generated with medium confidence"/>
+                    <pic:cNvPicPr/>
+                  </pic:nvPicPr>
+                  <pic:blipFill>
+                    <a:blip r:embed="rId17"/>
+                    <a:stretch>
+                      <a:fillRect/>
+                    </a:stretch>
+                  </pic:blipFill>
+                  <pic:spPr>
+                    <a:xfrm>
+                      <a:off x="0" y="0"/>
+                      <a:ext cx="5943600" cy="2770505"/>
+                    </a:xfrm>
+                    <a:prstGeom prst="rect">
+                      <a:avLst/>
+                    </a:prstGeom>
+                  </pic:spPr>
+                </pic:pic>
+              </a:graphicData>
+            </a:graphic>
+          </wp:inline>
+        </w:drawing>
+      </w:r>
+    </w:p>
+    <w:p>
+      <w:pPr>
+        <w:rPr>
+          <w:b/>
+          <w:szCs w:val="24"/>
+        </w:rPr>
+      </w:pPr>
+    </w:p>
+    <w:p>
+      <w:pPr>
+        <w:rPr>
+          <w:b/>
+          <w:szCs w:val="24"/>
+        </w:rPr>
+      </w:pPr>
+    </w:p>
+    <w:p>
+      <w:pPr>
+        <w:rPr>
+          <w:b/>
+          <w:szCs w:val="24"/>
+        </w:rPr>
+      </w:pPr>
+    </w:p>
+    <w:p>
+      <w:pPr>
+        <w:rPr>
+          <w:b/>
+          <w:szCs w:val="24"/>
+        </w:rPr>
+      </w:pPr>
+    </w:p>
+    <w:p>
+      <w:pPr>
+        <w:rPr>
+          <w:b/>
+          <w:szCs w:val="24"/>
+        </w:rPr>
+      </w:pPr>
+      <w:r>
+        <w:rPr>
+          <w:b/>
+          <w:szCs w:val="24"/>
+        </w:rPr>
+        <w:lastRenderedPageBreak/>
+        <w:t>Deleted Sunday and condensed size of browser</w:t>
+      </w:r>
+      <w:r>
+        <w:rPr>
+          <w:noProof/>
+        </w:rPr>
+        <w:drawing>
+          <wp:inline distT="0" distB="0" distL="0" distR="0" wp14:anchorId="0389131B" wp14:editId="5262FB28">
+            <wp:extent cx="4645373" cy="5795513"/>
+            <wp:effectExtent l="0" t="0" r="3175" b="0"/>
+            <wp:docPr id="11" name="Picture 11" descr="Graphical user interface, application&#10;&#10;Description automatically generated"/>
+            <wp:cNvGraphicFramePr>
+              <a:graphicFrameLocks xmlns:a="http://schemas.openxmlformats.org/drawingml/2006/main" noChangeAspect="1"/>
+            </wp:cNvGraphicFramePr>
+            <a:graphic xmlns:a="http://schemas.openxmlformats.org/drawingml/2006/main">
+              <a:graphicData uri="http://schemas.openxmlformats.org/drawingml/2006/picture">
+                <pic:pic xmlns:pic="http://schemas.openxmlformats.org/drawingml/2006/picture">
+                  <pic:nvPicPr>
+                    <pic:cNvPr id="11" name="Picture 11" descr="Graphical user interface, application&#10;&#10;Description automatically generated"/>
+                    <pic:cNvPicPr/>
+                  </pic:nvPicPr>
+                  <pic:blipFill>
+                    <a:blip r:embed="rId18"/>
+                    <a:stretch>
+                      <a:fillRect/>
+                    </a:stretch>
+                  </pic:blipFill>
+                  <pic:spPr>
+                    <a:xfrm>
+                      <a:off x="0" y="0"/>
+                      <a:ext cx="4651958" cy="5803729"/>
+                    </a:xfrm>
+                    <a:prstGeom prst="rect">
+                      <a:avLst/>
+                    </a:prstGeom>
+                  </pic:spPr>
+                </pic:pic>
+              </a:graphicData>
+            </a:graphic>
+          </wp:inline>
+        </w:drawing>
+      </w:r>
+    </w:p>
     <w:sectPr>
-      <w:headerReference w:type="even" r:id="rId7"/>
-      <w:headerReference w:type="default" r:id="rId8"/>
-      <w:footerReference w:type="even" r:id="rId9"/>
-      <w:footerReference w:type="default" r:id="rId10"/>
-      <w:headerReference w:type="first" r:id="rId11"/>
-      <w:footerReference w:type="first" r:id="rId12"/>
+      <w:headerReference w:type="even" r:id="rId19"/>
+      <w:headerReference w:type="default" r:id="rId20"/>
+      <w:footerReference w:type="even" r:id="rId21"/>
+      <w:footerReference w:type="default" r:id="rId22"/>
+      <w:headerReference w:type="first" r:id="rId23"/>
+      <w:footerReference w:type="first" r:id="rId24"/>
       <w:pgSz w:w="12240" w:h="15840"/>
       <w:pgMar w:top="1440" w:right="1440" w:bottom="1440" w:left="1440" w:header="720" w:footer="720" w:gutter="0"/>
       <w:cols w:space="720"/>
@@ -2212,6 +2720,29 @@
       <w:contextualSpacing/>
     </w:pPr>
   </w:style>
+  <w:style w:type="character" w:styleId="Hyperlink">
+    <w:name w:val="Hyperlink"/>
+    <w:basedOn w:val="DefaultParagraphFont"/>
+    <w:uiPriority w:val="99"/>
+    <w:unhideWhenUsed/>
+    <w:rsid w:val="00B40245"/>
+    <w:rPr>
+      <w:color w:val="0563C1" w:themeColor="hyperlink"/>
+      <w:u w:val="single"/>
+    </w:rPr>
+  </w:style>
+  <w:style w:type="character" w:styleId="UnresolvedMention">
+    <w:name w:val="Unresolved Mention"/>
+    <w:basedOn w:val="DefaultParagraphFont"/>
+    <w:uiPriority w:val="99"/>
+    <w:semiHidden/>
+    <w:unhideWhenUsed/>
+    <w:rsid w:val="00B40245"/>
+    <w:rPr>
+      <w:color w:val="605E5C"/>
+      <w:shd w:val="clear" w:color="auto" w:fill="E1DFDD"/>
+    </w:rPr>
+  </w:style>
 </w:styles>
 </file>
 
